--- a/src/lab8/Assignment9Dynamic.docx
+++ b/src/lab8/Assignment9Dynamic.docx
@@ -148,6 +148,8 @@
               </w:rPr>
               <w:t>Dynamic Programming</w:t>
             </w:r>
+            <w:bookmarkStart w:id="0" w:name="_GoBack"/>
+            <w:bookmarkEnd w:id="0"/>
           </w:p>
           <w:p>
             <w:pPr>
@@ -1604,9 +1606,8 @@
                 <w:sz w:val="36"/>
                 <w:szCs w:val="36"/>
               </w:rPr>
-              <w:t xml:space="preserve">                          </w:t>
-            </w:r>
-            <w:proofErr w:type="gramStart"/>
+              <w:t xml:space="preserve">                             </w:t>
+            </w:r>
             <w:r>
               <w:rPr>
                 <w:rFonts w:cstheme="minorHAnsi"/>
@@ -1614,18 +1615,8 @@
                 <w:sz w:val="36"/>
                 <w:szCs w:val="36"/>
               </w:rPr>
-              <w:t xml:space="preserve">   </w:t>
-            </w:r>
-            <w:r>
-              <w:rPr>
-                <w:rFonts w:cstheme="minorHAnsi"/>
-                <w:color w:val="FFFFFF" w:themeColor="background1"/>
-                <w:sz w:val="36"/>
-                <w:szCs w:val="36"/>
-              </w:rPr>
               <w:t>(</w:t>
             </w:r>
-            <w:proofErr w:type="gramEnd"/>
             <w:r>
               <w:rPr>
                 <w:rFonts w:cstheme="minorHAnsi"/>
@@ -2903,27 +2894,7 @@
                 <w:sz w:val="36"/>
                 <w:szCs w:val="36"/>
               </w:rPr>
-              <w:t xml:space="preserve">   Change-making implementation                   </w:t>
-            </w:r>
-            <w:proofErr w:type="gramStart"/>
-            <w:r>
-              <w:rPr>
-                <w:rFonts w:cstheme="minorHAnsi"/>
-                <w:color w:val="FFFFFF" w:themeColor="background1"/>
-                <w:sz w:val="36"/>
-                <w:szCs w:val="36"/>
-              </w:rPr>
-              <w:t xml:space="preserve">   (</w:t>
-            </w:r>
-            <w:proofErr w:type="gramEnd"/>
-            <w:r>
-              <w:rPr>
-                <w:rFonts w:cstheme="minorHAnsi"/>
-                <w:color w:val="FFFFFF" w:themeColor="background1"/>
-                <w:sz w:val="36"/>
-                <w:szCs w:val="36"/>
-              </w:rPr>
-              <w:t xml:space="preserve"> </w:t>
+              <w:t xml:space="preserve">   Change-making implementation                      ( </w:t>
             </w:r>
             <w:r>
               <w:rPr>
@@ -3095,9 +3066,8 @@
                 <w:sz w:val="32"/>
                 <w:szCs w:val="32"/>
               </w:rPr>
-              <w:t xml:space="preserve">                          </w:t>
-            </w:r>
-            <w:proofErr w:type="gramStart"/>
+              <w:t xml:space="preserve">                             </w:t>
+            </w:r>
             <w:r>
               <w:rPr>
                 <w:rFonts w:cstheme="minorHAnsi"/>
@@ -3105,26 +3075,7 @@
                 <w:sz w:val="32"/>
                 <w:szCs w:val="32"/>
               </w:rPr>
-              <w:t xml:space="preserve">   </w:t>
-            </w:r>
-            <w:r>
-              <w:rPr>
-                <w:rFonts w:cstheme="minorHAnsi"/>
-                <w:color w:val="FFFFFF" w:themeColor="background1"/>
-                <w:sz w:val="32"/>
-                <w:szCs w:val="32"/>
-              </w:rPr>
-              <w:t>(</w:t>
-            </w:r>
-            <w:proofErr w:type="gramEnd"/>
-            <w:r>
-              <w:rPr>
-                <w:rFonts w:cstheme="minorHAnsi"/>
-                <w:color w:val="FFFFFF" w:themeColor="background1"/>
-                <w:sz w:val="32"/>
-                <w:szCs w:val="32"/>
-              </w:rPr>
-              <w:t>10</w:t>
+              <w:t>(10</w:t>
             </w:r>
             <w:r>
               <w:rPr>
@@ -3238,6 +3189,56 @@
           <w:szCs w:val="28"/>
         </w:rPr>
       </w:pPr>
+      <w:r>
+        <w:rPr>
+          <w:rFonts w:cstheme="minorHAnsi"/>
+          <w:noProof/>
+          <w:sz w:val="28"/>
+          <w:szCs w:val="28"/>
+        </w:rPr>
+        <w:lastRenderedPageBreak/>
+        <w:drawing>
+          <wp:inline distT="0" distB="0" distL="0" distR="0" wp14:anchorId="5E13730A" wp14:editId="39BEC9C4">
+            <wp:extent cx="5943600" cy="7924800"/>
+            <wp:effectExtent l="0" t="0" r="0" b="0"/>
+            <wp:docPr id="4" name="Picture 4" descr="A close up of text on a white background&#10;&#10;Description automatically generated"/>
+            <wp:cNvGraphicFramePr>
+              <a:graphicFrameLocks xmlns:a="http://schemas.openxmlformats.org/drawingml/2006/main" noChangeAspect="1"/>
+            </wp:cNvGraphicFramePr>
+            <a:graphic xmlns:a="http://schemas.openxmlformats.org/drawingml/2006/main">
+              <a:graphicData uri="http://schemas.openxmlformats.org/drawingml/2006/picture">
+                <pic:pic xmlns:pic="http://schemas.openxmlformats.org/drawingml/2006/picture">
+                  <pic:nvPicPr>
+                    <pic:cNvPr id="4" name="thumbnail_Image.jpg"/>
+                    <pic:cNvPicPr/>
+                  </pic:nvPicPr>
+                  <pic:blipFill>
+                    <a:blip r:embed="rId7">
+                      <a:extLst>
+                        <a:ext uri="{28A0092B-C50C-407E-A947-70E740481C1C}">
+                          <a14:useLocalDpi xmlns:a14="http://schemas.microsoft.com/office/drawing/2010/main" val="0"/>
+                        </a:ext>
+                      </a:extLst>
+                    </a:blip>
+                    <a:stretch>
+                      <a:fillRect/>
+                    </a:stretch>
+                  </pic:blipFill>
+                  <pic:spPr>
+                    <a:xfrm>
+                      <a:off x="0" y="0"/>
+                      <a:ext cx="5943600" cy="7924800"/>
+                    </a:xfrm>
+                    <a:prstGeom prst="rect">
+                      <a:avLst/>
+                    </a:prstGeom>
+                  </pic:spPr>
+                </pic:pic>
+              </a:graphicData>
+            </a:graphic>
+          </wp:inline>
+        </w:drawing>
+      </w:r>
     </w:p>
     <w:p>
       <w:pPr>
@@ -3251,8 +3252,6 @@
           <w:szCs w:val="28"/>
         </w:rPr>
       </w:pPr>
-      <w:bookmarkStart w:id="0" w:name="_GoBack"/>
-      <w:bookmarkEnd w:id="0"/>
     </w:p>
     <w:p>
       <w:pPr>
@@ -3274,7 +3273,6 @@
           <w:sz w:val="28"/>
           <w:szCs w:val="28"/>
         </w:rPr>
-        <w:lastRenderedPageBreak/>
         <w:t xml:space="preserve">2. </w:t>
       </w:r>
       <w:r>
@@ -3763,12 +3761,12 @@
       </w:r>
     </w:p>
     <w:sectPr>
-      <w:headerReference w:type="even" r:id="rId7"/>
-      <w:headerReference w:type="default" r:id="rId8"/>
-      <w:footerReference w:type="even" r:id="rId9"/>
-      <w:footerReference w:type="default" r:id="rId10"/>
-      <w:headerReference w:type="first" r:id="rId11"/>
-      <w:footerReference w:type="first" r:id="rId12"/>
+      <w:headerReference w:type="even" r:id="rId8"/>
+      <w:headerReference w:type="default" r:id="rId9"/>
+      <w:footerReference w:type="even" r:id="rId10"/>
+      <w:footerReference w:type="default" r:id="rId11"/>
+      <w:headerReference w:type="first" r:id="rId12"/>
+      <w:footerReference w:type="first" r:id="rId13"/>
       <w:pgSz w:w="12240" w:h="15840"/>
       <w:pgMar w:top="1440" w:right="1440" w:bottom="1440" w:left="1440" w:header="720" w:footer="720" w:gutter="0"/>
       <w:cols w:space="720"/>
